--- a/Lab1.docx
+++ b/Lab1.docx
@@ -498,15 +498,7 @@
           <w:kern w:val="0"/>
           <w14:ligatures w14:val="none"/>
         </w:rPr>
-        <w:t>КІ-40</w:t>
-      </w:r>
-      <w:r>
-        <w:rPr>
-          <w:color w:val="000000"/>
-          <w:kern w:val="0"/>
-          <w14:ligatures w14:val="none"/>
-        </w:rPr>
-        <w:t>3</w:t>
+        <w:t>КІ-403</w:t>
       </w:r>
     </w:p>
     <w:p>
@@ -525,16 +517,7 @@
           <w:lang w:val="uk-UA"/>
           <w14:ligatures w14:val="none"/>
         </w:rPr>
-        <w:t xml:space="preserve">Біланюк </w:t>
-      </w:r>
-      <w:r>
-        <w:rPr>
-          <w:color w:val="000000"/>
-          <w:kern w:val="0"/>
-          <w:lang w:val="uk-UA"/>
-          <w14:ligatures w14:val="none"/>
-        </w:rPr>
-        <w:t>А.В.</w:t>
+        <w:t>Біланюк А.В.</w:t>
       </w:r>
     </w:p>
     <w:p>
@@ -794,7 +777,7 @@
       <w:r>
         <w:rPr/>
         <w:drawing>
-          <wp:anchor behindDoc="0" distT="0" distB="0" distL="0" distR="0" simplePos="0" locked="0" layoutInCell="0" allowOverlap="1" relativeHeight="6">
+          <wp:anchor behindDoc="0" distT="0" distB="0" distL="0" distR="0" simplePos="0" locked="0" layoutInCell="0" allowOverlap="1" relativeHeight="4">
             <wp:simplePos x="0" y="0"/>
             <wp:positionH relativeFrom="column">
               <wp:align>center</wp:align>
@@ -865,7 +848,7 @@
       <w:r>
         <w:rPr/>
         <w:drawing>
-          <wp:anchor behindDoc="0" distT="0" distB="0" distL="0" distR="0" simplePos="0" locked="0" layoutInCell="0" allowOverlap="1" relativeHeight="4">
+          <wp:anchor behindDoc="0" distT="0" distB="0" distL="0" distR="0" simplePos="0" locked="0" layoutInCell="0" allowOverlap="1" relativeHeight="3">
             <wp:simplePos x="0" y="0"/>
             <wp:positionH relativeFrom="column">
               <wp:align>center</wp:align>
@@ -1007,7 +990,7 @@
       <w:r>
         <w:rPr/>
         <w:drawing>
-          <wp:anchor behindDoc="0" distT="0" distB="0" distL="0" distR="0" simplePos="0" locked="0" layoutInCell="0" allowOverlap="1" relativeHeight="7">
+          <wp:anchor behindDoc="0" distT="0" distB="0" distL="0" distR="0" simplePos="0" locked="0" layoutInCell="0" allowOverlap="1" relativeHeight="5">
             <wp:simplePos x="0" y="0"/>
             <wp:positionH relativeFrom="column">
               <wp:align>center</wp:align>
@@ -1096,10 +1079,18 @@
       <w:r>
         <w:rPr/>
         <w:drawing>
-          <wp:inline distT="0" distB="0" distL="0" distR="0">
-            <wp:extent cx="5334000" cy="2295525"/>
+          <wp:anchor behindDoc="0" distT="0" distB="0" distL="0" distR="0" simplePos="0" locked="0" layoutInCell="0" allowOverlap="1" relativeHeight="6">
+            <wp:simplePos x="0" y="0"/>
+            <wp:positionH relativeFrom="column">
+              <wp:align>center</wp:align>
+            </wp:positionH>
+            <wp:positionV relativeFrom="paragraph">
+              <wp:posOffset>635</wp:posOffset>
+            </wp:positionV>
+            <wp:extent cx="6119495" cy="2719705"/>
             <wp:effectExtent l="0" t="0" r="0" b="0"/>
-            <wp:docPr id="5" name="Рисунок 14" descr=""/>
+            <wp:wrapSquare wrapText="largest"/>
+            <wp:docPr id="5" name="Image5" descr=""/>
             <wp:cNvGraphicFramePr>
               <a:graphicFrameLocks xmlns:a="http://schemas.openxmlformats.org/drawingml/2006/main" noChangeAspect="1"/>
             </wp:cNvGraphicFramePr>
@@ -1107,7 +1098,7 @@
               <a:graphicData uri="http://schemas.openxmlformats.org/drawingml/2006/picture">
                 <pic:pic xmlns:pic="http://schemas.openxmlformats.org/drawingml/2006/picture">
                   <pic:nvPicPr>
-                    <pic:cNvPr id="5" name="Рисунок 14" descr=""/>
+                    <pic:cNvPr id="5" name="Image5" descr=""/>
                     <pic:cNvPicPr>
                       <a:picLocks noChangeAspect="1" noChangeArrowheads="1"/>
                     </pic:cNvPicPr>
@@ -1121,7 +1112,7 @@
                   <pic:spPr bwMode="auto">
                     <a:xfrm>
                       <a:off x="0" y="0"/>
-                      <a:ext cx="5334000" cy="2295525"/>
+                      <a:ext cx="6119495" cy="2719705"/>
                     </a:xfrm>
                     <a:prstGeom prst="rect">
                       <a:avLst/>
@@ -1130,7 +1121,7 @@
                 </pic:pic>
               </a:graphicData>
             </a:graphic>
-          </wp:inline>
+          </wp:anchor>
         </w:drawing>
       </w:r>
     </w:p>
@@ -1198,7 +1189,7 @@
       </w:pPr>
       <w:r>
         <w:drawing>
-          <wp:anchor behindDoc="0" distT="0" distB="0" distL="0" distR="0" simplePos="0" locked="0" layoutInCell="0" allowOverlap="1" relativeHeight="5">
+          <wp:anchor behindDoc="0" distT="0" distB="0" distL="0" distR="0" simplePos="0" locked="0" layoutInCell="0" allowOverlap="1" relativeHeight="7">
             <wp:simplePos x="0" y="0"/>
             <wp:positionH relativeFrom="column">
               <wp:align>center</wp:align>
@@ -1206,7 +1197,7 @@
             <wp:positionV relativeFrom="paragraph">
               <wp:posOffset>635</wp:posOffset>
             </wp:positionV>
-            <wp:extent cx="6119495" cy="3486150"/>
+            <wp:extent cx="6119495" cy="3473450"/>
             <wp:effectExtent l="0" t="0" r="0" b="0"/>
             <wp:wrapSquare wrapText="largest"/>
             <wp:docPr id="6" name="Image4" descr=""/>
@@ -1231,7 +1222,7 @@
                   <pic:spPr bwMode="auto">
                     <a:xfrm>
                       <a:off x="0" y="0"/>
-                      <a:ext cx="6119495" cy="3486150"/>
+                      <a:ext cx="6119495" cy="3473450"/>
                     </a:xfrm>
                     <a:prstGeom prst="rect">
                       <a:avLst/>
